--- a/Files/contract.docx
+++ b/Files/contract.docx
@@ -44,23 +44,48 @@
           <w:szCs w:val="28"/>
           <w:lang w:val="en-GB"/>
         </w:rPr>
-        <w:t>This a</w:t>
-      </w:r>
-      <w:r>
-        <w:rPr>
-          <w:sz w:val="28"/>
-          <w:szCs w:val="28"/>
-          <w:lang w:val="en-GB"/>
-        </w:rPr>
-        <w:t xml:space="preserve">greement is made on </w:t>
-      </w:r>
-      <w:r>
-        <w:rPr>
-          <w:sz w:val="28"/>
-          <w:szCs w:val="28"/>
-          <w:lang w:val="en-GB"/>
-        </w:rPr>
-        <w:t xml:space="preserve">the 09/11/2015 </w:t>
+        <w:t xml:space="preserve">Contract reference: 1235 </w:t>
+      </w:r>
+      <w:r>
+        <w:rPr>
+          <w:sz w:val="28"/>
+          <w:szCs w:val="28"/>
+          <w:lang w:val="en-GB"/>
+        </w:rPr>
+        <w:tab/>
+      </w:r>
+      <w:r>
+        <w:rPr>
+          <w:sz w:val="28"/>
+          <w:szCs w:val="28"/>
+          <w:lang w:val="en-GB"/>
+        </w:rPr>
+        <w:tab/>
+      </w:r>
+      <w:r>
+        <w:rPr>
+          <w:sz w:val="28"/>
+          <w:szCs w:val="28"/>
+          <w:lang w:val="en-GB"/>
+        </w:rPr>
+        <w:tab/>
+      </w:r>
+      <w:r>
+        <w:rPr>
+          <w:sz w:val="28"/>
+          <w:szCs w:val="28"/>
+          <w:lang w:val="en-GB"/>
+        </w:rPr>
+        <w:tab/>
+        <w:t xml:space="preserve">Contract Date: </w:t>
+      </w:r>
+      <w:r>
+        <w:rPr>
+          <w:sz w:val="28"/>
+          <w:szCs w:val="28"/>
+          <w:lang w:val="en-GB"/>
+        </w:rPr>
+        <w:t>09/11/2015</w:t>
       </w:r>
     </w:p>
     <w:p>
@@ -137,7 +162,23 @@
           <w:szCs w:val="28"/>
           <w:lang w:val="en-GB"/>
         </w:rPr>
-        <w:t xml:space="preserve"> (reference C-005)</w:t>
+        <w:t xml:space="preserve"> (reference</w:t>
+      </w:r>
+      <w:r>
+        <w:rPr>
+          <w:sz w:val="28"/>
+          <w:szCs w:val="28"/>
+          <w:lang w:val="en-GB"/>
+        </w:rPr>
+        <w:t>:</w:t>
+      </w:r>
+      <w:r>
+        <w:rPr>
+          <w:sz w:val="28"/>
+          <w:szCs w:val="28"/>
+          <w:lang w:val="en-GB"/>
+        </w:rPr>
+        <w:t xml:space="preserve"> 005)</w:t>
       </w:r>
     </w:p>
     <w:p>
@@ -187,7 +228,23 @@
           <w:szCs w:val="28"/>
           <w:lang w:val="en-GB"/>
         </w:rPr>
-        <w:t xml:space="preserve"> the customer demand (reference 987) and</w:t>
+        <w:t xml:space="preserve"> the customer demand (reference</w:t>
+      </w:r>
+      <w:r>
+        <w:rPr>
+          <w:sz w:val="28"/>
+          <w:szCs w:val="28"/>
+          <w:lang w:val="en-GB"/>
+        </w:rPr>
+        <w:t>:</w:t>
+      </w:r>
+      <w:r>
+        <w:rPr>
+          <w:sz w:val="28"/>
+          <w:szCs w:val="28"/>
+          <w:lang w:val="en-GB"/>
+        </w:rPr>
+        <w:t xml:space="preserve"> 987) and</w:t>
       </w:r>
       <w:r>
         <w:rPr>
@@ -243,7 +300,23 @@
           <w:szCs w:val="28"/>
           <w:lang w:val="en-GB"/>
         </w:rPr>
-        <w:t xml:space="preserve"> figuring in section RESPONSIBLE ENGINEER’S REFERENCES in due 17/11/2015.</w:t>
+        <w:t xml:space="preserve"> figuring in section RESPONSIBLE ENGINEER’S REFERENCES in due 17/11/2015</w:t>
+      </w:r>
+      <w:r>
+        <w:rPr>
+          <w:sz w:val="28"/>
+          <w:szCs w:val="28"/>
+          <w:lang w:val="en-GB"/>
+        </w:rPr>
+        <w:t xml:space="preserve"> (Contract priority: medium)</w:t>
+      </w:r>
+      <w:r>
+        <w:rPr>
+          <w:sz w:val="28"/>
+          <w:szCs w:val="28"/>
+          <w:lang w:val="en-GB"/>
+        </w:rPr>
+        <w:t>.</w:t>
       </w:r>
     </w:p>
     <w:p>
@@ -365,23 +438,23 @@
           <w:szCs w:val="28"/>
           <w:lang w:val="en-GB"/>
         </w:rPr>
-        <w:t xml:space="preserve">Mr. flen1 (reference </w:t>
-      </w:r>
-      <w:r>
-        <w:rPr>
-          <w:sz w:val="28"/>
-          <w:szCs w:val="28"/>
-          <w:lang w:val="en-GB"/>
-        </w:rPr>
-        <w:t>E-</w:t>
-      </w:r>
-      <w:r>
-        <w:rPr>
-          <w:sz w:val="28"/>
-          <w:szCs w:val="28"/>
-          <w:lang w:val="en-GB"/>
-        </w:rPr>
-        <w:t>156)</w:t>
+        <w:t>Mr. flen1 (reference</w:t>
+      </w:r>
+      <w:r>
+        <w:rPr>
+          <w:sz w:val="28"/>
+          <w:szCs w:val="28"/>
+          <w:lang w:val="en-GB"/>
+        </w:rPr>
+        <w:t>:</w:t>
+      </w:r>
+      <w:r>
+        <w:rPr>
+          <w:sz w:val="28"/>
+          <w:szCs w:val="28"/>
+          <w:lang w:val="en-GB"/>
+        </w:rPr>
+        <w:t xml:space="preserve"> 156)</w:t>
       </w:r>
     </w:p>
     <w:p>
@@ -403,23 +476,23 @@
           <w:szCs w:val="28"/>
           <w:lang w:val="en-GB"/>
         </w:rPr>
-        <w:t xml:space="preserve">Mr. flen2 (reference </w:t>
-      </w:r>
-      <w:r>
-        <w:rPr>
-          <w:sz w:val="28"/>
-          <w:szCs w:val="28"/>
-          <w:lang w:val="en-GB"/>
-        </w:rPr>
-        <w:t>E-</w:t>
-      </w:r>
-      <w:r>
-        <w:rPr>
-          <w:sz w:val="28"/>
-          <w:szCs w:val="28"/>
-          <w:lang w:val="en-GB"/>
-        </w:rPr>
-        <w:t>457)</w:t>
+        <w:t>Mr. flen2 (reference</w:t>
+      </w:r>
+      <w:r>
+        <w:rPr>
+          <w:sz w:val="28"/>
+          <w:szCs w:val="28"/>
+          <w:lang w:val="en-GB"/>
+        </w:rPr>
+        <w:t>:</w:t>
+      </w:r>
+      <w:r>
+        <w:rPr>
+          <w:sz w:val="28"/>
+          <w:szCs w:val="28"/>
+          <w:lang w:val="en-GB"/>
+        </w:rPr>
+        <w:t xml:space="preserve"> 457)</w:t>
       </w:r>
     </w:p>
     <w:p>
@@ -453,7 +526,15 @@
           <w:szCs w:val="28"/>
           <w:lang w:val="en-GB"/>
         </w:rPr>
-        <w:t>Reference: 4658</w:t>
+        <w:t>Order r</w:t>
+      </w:r>
+      <w:r>
+        <w:rPr>
+          <w:sz w:val="28"/>
+          <w:szCs w:val="28"/>
+          <w:lang w:val="en-GB"/>
+        </w:rPr>
+        <w:t>eference: 4658</w:t>
       </w:r>
     </w:p>
     <w:p>

--- a/Files/contract.docx
+++ b/Files/contract.docx
@@ -355,7 +355,39 @@
           <w:szCs w:val="28"/>
           <w:lang w:val="en-GB"/>
         </w:rPr>
-        <w:t>Providing the hardware and software.</w:t>
+        <w:t xml:space="preserve">Providing the </w:t>
+      </w:r>
+      <w:r>
+        <w:rPr>
+          <w:sz w:val="28"/>
+          <w:szCs w:val="28"/>
+          <w:lang w:val="en-GB"/>
+        </w:rPr>
+        <w:t>components</w:t>
+      </w:r>
+      <w:r>
+        <w:rPr>
+          <w:sz w:val="28"/>
+          <w:szCs w:val="28"/>
+          <w:lang w:val="en-GB"/>
+        </w:rPr>
+        <w:t xml:space="preserve"> according to the Order (reference:</w:t>
+      </w:r>
+      <w:r>
+        <w:rPr>
+          <w:sz w:val="28"/>
+          <w:szCs w:val="28"/>
+          <w:lang w:val="en-GB"/>
+        </w:rPr>
+        <w:t xml:space="preserve"> </w:t>
+      </w:r>
+      <w:r>
+        <w:rPr>
+          <w:sz w:val="28"/>
+          <w:szCs w:val="28"/>
+          <w:lang w:val="en-GB"/>
+        </w:rPr>
+        <w:t>4658)</w:t>
       </w:r>
     </w:p>
     <w:p>
@@ -510,31 +542,6 @@
           <w:lang w:val="en-GB"/>
         </w:rPr>
         <w:t>ORDER REVIEW</w:t>
-      </w:r>
-    </w:p>
-    <w:p>
-      <w:pPr>
-        <w:rPr>
-          <w:sz w:val="28"/>
-          <w:szCs w:val="28"/>
-          <w:lang w:val="en-GB"/>
-        </w:rPr>
-      </w:pPr>
-      <w:r>
-        <w:rPr>
-          <w:sz w:val="28"/>
-          <w:szCs w:val="28"/>
-          <w:lang w:val="en-GB"/>
-        </w:rPr>
-        <w:t>Order r</w:t>
-      </w:r>
-      <w:r>
-        <w:rPr>
-          <w:sz w:val="28"/>
-          <w:szCs w:val="28"/>
-          <w:lang w:val="en-GB"/>
-        </w:rPr>
-        <w:t>eference: 4658</w:t>
       </w:r>
     </w:p>
     <w:p>
